--- a/Assets/HEARTH.docx
+++ b/Assets/HEARTH.docx
@@ -54,8 +54,6 @@
         </w:rPr>
         <w:t xml:space="preserve"> gazebos to increase their love. After sufficient love and happiness has been built up by humans crush them and their houses to acquire these resources and use them to build demonic temples where demons can live out their days happily.</w:t>
       </w:r>
-      <w:bookmarkStart w:id="0" w:name="_GoBack"/>
-      <w:bookmarkEnd w:id="0"/>
     </w:p>
     <w:p>
       <w:pPr>
@@ -272,7 +270,21 @@
           <w:sz w:val="24"/>
           <w:szCs w:val="24"/>
         </w:rPr>
-        <w:t>Crushed along with humans inside to acquire love, and happiness</w:t>
+        <w:t>Crushed along wit</w:t>
+      </w:r>
+      <w:r>
+        <w:rPr>
+          <w:sz w:val="24"/>
+          <w:szCs w:val="24"/>
+        </w:rPr>
+        <w:t>h humans inside to acquire love</w:t>
+      </w:r>
+      <w:r>
+        <w:rPr>
+          <w:sz w:val="24"/>
+          <w:szCs w:val="24"/>
+        </w:rPr>
+        <w:t xml:space="preserve"> and happiness</w:t>
       </w:r>
     </w:p>
     <w:p>
@@ -347,7 +359,21 @@
           <w:sz w:val="24"/>
           <w:szCs w:val="24"/>
         </w:rPr>
-        <w:t>Leave if there isn’t enough happiness to consume</w:t>
+        <w:t>Leave if there isn’t enough</w:t>
+      </w:r>
+      <w:r>
+        <w:rPr>
+          <w:sz w:val="24"/>
+          <w:szCs w:val="24"/>
+        </w:rPr>
+        <w:t xml:space="preserve"> </w:t>
+      </w:r>
+      <w:r>
+        <w:rPr>
+          <w:sz w:val="24"/>
+          <w:szCs w:val="24"/>
+        </w:rPr>
+        <w:t>happiness to consume</w:t>
       </w:r>
     </w:p>
     <w:p>
@@ -437,6 +463,41 @@
           <w:sz w:val="24"/>
           <w:szCs w:val="24"/>
         </w:rPr>
+        <w:t>Gazebos:</w:t>
+      </w:r>
+    </w:p>
+    <w:p>
+      <w:pPr>
+        <w:pStyle w:val="ListParagraph"/>
+        <w:numPr>
+          <w:ilvl w:val="0"/>
+          <w:numId w:val="6"/>
+        </w:numPr>
+        <w:rPr>
+          <w:sz w:val="24"/>
+          <w:szCs w:val="24"/>
+        </w:rPr>
+      </w:pPr>
+      <w:r>
+        <w:rPr>
+          <w:sz w:val="24"/>
+          <w:szCs w:val="24"/>
+        </w:rPr>
+        <w:t>Two humans at a time enter and generate love</w:t>
+      </w:r>
+    </w:p>
+    <w:p>
+      <w:pPr>
+        <w:rPr>
+          <w:sz w:val="24"/>
+          <w:szCs w:val="24"/>
+        </w:rPr>
+      </w:pPr>
+      <w:r>
+        <w:rPr>
+          <w:sz w:val="24"/>
+          <w:szCs w:val="24"/>
+        </w:rPr>
         <w:t>HUD:</w:t>
       </w:r>
     </w:p>
@@ -479,6 +540,174 @@
         </w:rPr>
         <w:t>Counters for number of humans and demons?</w:t>
       </w:r>
+    </w:p>
+    <w:p>
+      <w:pPr>
+        <w:rPr>
+          <w:sz w:val="24"/>
+          <w:szCs w:val="24"/>
+        </w:rPr>
+      </w:pPr>
+      <w:r>
+        <w:rPr>
+          <w:sz w:val="24"/>
+          <w:szCs w:val="24"/>
+        </w:rPr>
+        <w:lastRenderedPageBreak/>
+        <w:t>Happiness:</w:t>
+      </w:r>
+    </w:p>
+    <w:p>
+      <w:pPr>
+        <w:pStyle w:val="ListParagraph"/>
+        <w:numPr>
+          <w:ilvl w:val="0"/>
+          <w:numId w:val="10"/>
+        </w:numPr>
+        <w:rPr>
+          <w:sz w:val="24"/>
+          <w:szCs w:val="24"/>
+        </w:rPr>
+      </w:pPr>
+      <w:r>
+        <w:rPr>
+          <w:sz w:val="24"/>
+          <w:szCs w:val="24"/>
+        </w:rPr>
+        <w:t>Generated passively by humans (stretch goal of slide building for more happiness)</w:t>
+      </w:r>
+    </w:p>
+    <w:p>
+      <w:pPr>
+        <w:pStyle w:val="ListParagraph"/>
+        <w:numPr>
+          <w:ilvl w:val="0"/>
+          <w:numId w:val="10"/>
+        </w:numPr>
+        <w:rPr>
+          <w:sz w:val="24"/>
+          <w:szCs w:val="24"/>
+        </w:rPr>
+      </w:pPr>
+      <w:r>
+        <w:rPr>
+          <w:sz w:val="24"/>
+          <w:szCs w:val="24"/>
+        </w:rPr>
+        <w:t>Collected and eaten by demons to sustain themselves</w:t>
+      </w:r>
+    </w:p>
+    <w:p>
+      <w:pPr>
+        <w:rPr>
+          <w:sz w:val="24"/>
+          <w:szCs w:val="24"/>
+        </w:rPr>
+      </w:pPr>
+      <w:r>
+        <w:rPr>
+          <w:sz w:val="24"/>
+          <w:szCs w:val="24"/>
+        </w:rPr>
+        <w:t>Love:</w:t>
+      </w:r>
+    </w:p>
+    <w:p>
+      <w:pPr>
+        <w:pStyle w:val="ListParagraph"/>
+        <w:numPr>
+          <w:ilvl w:val="0"/>
+          <w:numId w:val="9"/>
+        </w:numPr>
+        <w:rPr>
+          <w:sz w:val="24"/>
+          <w:szCs w:val="24"/>
+        </w:rPr>
+      </w:pPr>
+      <w:r>
+        <w:rPr>
+          <w:sz w:val="24"/>
+          <w:szCs w:val="24"/>
+        </w:rPr>
+        <w:t>Generated when two humans enter a gazebo</w:t>
+      </w:r>
+    </w:p>
+    <w:p>
+      <w:pPr>
+        <w:pStyle w:val="ListParagraph"/>
+        <w:numPr>
+          <w:ilvl w:val="0"/>
+          <w:numId w:val="9"/>
+        </w:numPr>
+        <w:rPr>
+          <w:sz w:val="24"/>
+          <w:szCs w:val="24"/>
+        </w:rPr>
+      </w:pPr>
+      <w:r>
+        <w:rPr>
+          <w:sz w:val="24"/>
+          <w:szCs w:val="24"/>
+        </w:rPr>
+        <w:t>Increases giblets dropped from humans</w:t>
+      </w:r>
+    </w:p>
+    <w:p>
+      <w:pPr>
+        <w:rPr>
+          <w:sz w:val="24"/>
+          <w:szCs w:val="24"/>
+        </w:rPr>
+      </w:pPr>
+      <w:r>
+        <w:rPr>
+          <w:sz w:val="24"/>
+          <w:szCs w:val="24"/>
+        </w:rPr>
+        <w:t>Giblets:</w:t>
+      </w:r>
+    </w:p>
+    <w:p>
+      <w:pPr>
+        <w:pStyle w:val="ListParagraph"/>
+        <w:numPr>
+          <w:ilvl w:val="0"/>
+          <w:numId w:val="11"/>
+        </w:numPr>
+        <w:rPr>
+          <w:sz w:val="24"/>
+          <w:szCs w:val="24"/>
+        </w:rPr>
+      </w:pPr>
+      <w:r>
+        <w:rPr>
+          <w:sz w:val="24"/>
+          <w:szCs w:val="24"/>
+        </w:rPr>
+        <w:t>Dropped by humans when crushed, higher love = more giblets</w:t>
+      </w:r>
+    </w:p>
+    <w:p>
+      <w:pPr>
+        <w:pStyle w:val="ListParagraph"/>
+        <w:numPr>
+          <w:ilvl w:val="0"/>
+          <w:numId w:val="11"/>
+        </w:numPr>
+        <w:rPr>
+          <w:sz w:val="24"/>
+          <w:szCs w:val="24"/>
+        </w:rPr>
+      </w:pPr>
+      <w:r>
+        <w:rPr>
+          <w:sz w:val="24"/>
+          <w:szCs w:val="24"/>
+        </w:rPr>
+        <w:t>Used to construct demon temples (exact number pending)</w:t>
+      </w:r>
+      <w:bookmarkStart w:id="0" w:name="_GoBack"/>
+      <w:bookmarkEnd w:id="0"/>
     </w:p>
     <w:sectPr>
       <w:pgSz w:w="12240" w:h="15840"/>
@@ -719,6 +948,345 @@
     </w:lvl>
   </w:abstractNum>
   <w:abstractNum w:abstractNumId="2" w15:restartNumberingAfterBreak="0">
+    <w:nsid w:val="078B067C"/>
+    <w:multiLevelType w:val="hybridMultilevel"/>
+    <w:tmpl w:val="ED5201B0"/>
+    <w:lvl w:ilvl="0" w:tplc="04090001">
+      <w:start w:val="1"/>
+      <w:numFmt w:val="bullet"/>
+      <w:lvlText w:val=""/>
+      <w:lvlJc w:val="left"/>
+      <w:pPr>
+        <w:ind w:left="1080" w:hanging="360"/>
+      </w:pPr>
+      <w:rPr>
+        <w:rFonts w:ascii="Symbol" w:hAnsi="Symbol" w:hint="default"/>
+      </w:rPr>
+    </w:lvl>
+    <w:lvl w:ilvl="1" w:tplc="04090003" w:tentative="1">
+      <w:start w:val="1"/>
+      <w:numFmt w:val="bullet"/>
+      <w:lvlText w:val="o"/>
+      <w:lvlJc w:val="left"/>
+      <w:pPr>
+        <w:ind w:left="1800" w:hanging="360"/>
+      </w:pPr>
+      <w:rPr>
+        <w:rFonts w:ascii="Courier New" w:hAnsi="Courier New" w:cs="Courier New" w:hint="default"/>
+      </w:rPr>
+    </w:lvl>
+    <w:lvl w:ilvl="2" w:tplc="04090005" w:tentative="1">
+      <w:start w:val="1"/>
+      <w:numFmt w:val="bullet"/>
+      <w:lvlText w:val=""/>
+      <w:lvlJc w:val="left"/>
+      <w:pPr>
+        <w:ind w:left="2520" w:hanging="360"/>
+      </w:pPr>
+      <w:rPr>
+        <w:rFonts w:ascii="Wingdings" w:hAnsi="Wingdings" w:hint="default"/>
+      </w:rPr>
+    </w:lvl>
+    <w:lvl w:ilvl="3" w:tplc="04090001" w:tentative="1">
+      <w:start w:val="1"/>
+      <w:numFmt w:val="bullet"/>
+      <w:lvlText w:val=""/>
+      <w:lvlJc w:val="left"/>
+      <w:pPr>
+        <w:ind w:left="3240" w:hanging="360"/>
+      </w:pPr>
+      <w:rPr>
+        <w:rFonts w:ascii="Symbol" w:hAnsi="Symbol" w:hint="default"/>
+      </w:rPr>
+    </w:lvl>
+    <w:lvl w:ilvl="4" w:tplc="04090003" w:tentative="1">
+      <w:start w:val="1"/>
+      <w:numFmt w:val="bullet"/>
+      <w:lvlText w:val="o"/>
+      <w:lvlJc w:val="left"/>
+      <w:pPr>
+        <w:ind w:left="3960" w:hanging="360"/>
+      </w:pPr>
+      <w:rPr>
+        <w:rFonts w:ascii="Courier New" w:hAnsi="Courier New" w:cs="Courier New" w:hint="default"/>
+      </w:rPr>
+    </w:lvl>
+    <w:lvl w:ilvl="5" w:tplc="04090005" w:tentative="1">
+      <w:start w:val="1"/>
+      <w:numFmt w:val="bullet"/>
+      <w:lvlText w:val=""/>
+      <w:lvlJc w:val="left"/>
+      <w:pPr>
+        <w:ind w:left="4680" w:hanging="360"/>
+      </w:pPr>
+      <w:rPr>
+        <w:rFonts w:ascii="Wingdings" w:hAnsi="Wingdings" w:hint="default"/>
+      </w:rPr>
+    </w:lvl>
+    <w:lvl w:ilvl="6" w:tplc="04090001" w:tentative="1">
+      <w:start w:val="1"/>
+      <w:numFmt w:val="bullet"/>
+      <w:lvlText w:val=""/>
+      <w:lvlJc w:val="left"/>
+      <w:pPr>
+        <w:ind w:left="5400" w:hanging="360"/>
+      </w:pPr>
+      <w:rPr>
+        <w:rFonts w:ascii="Symbol" w:hAnsi="Symbol" w:hint="default"/>
+      </w:rPr>
+    </w:lvl>
+    <w:lvl w:ilvl="7" w:tplc="04090003" w:tentative="1">
+      <w:start w:val="1"/>
+      <w:numFmt w:val="bullet"/>
+      <w:lvlText w:val="o"/>
+      <w:lvlJc w:val="left"/>
+      <w:pPr>
+        <w:ind w:left="6120" w:hanging="360"/>
+      </w:pPr>
+      <w:rPr>
+        <w:rFonts w:ascii="Courier New" w:hAnsi="Courier New" w:cs="Courier New" w:hint="default"/>
+      </w:rPr>
+    </w:lvl>
+    <w:lvl w:ilvl="8" w:tplc="04090005" w:tentative="1">
+      <w:start w:val="1"/>
+      <w:numFmt w:val="bullet"/>
+      <w:lvlText w:val=""/>
+      <w:lvlJc w:val="left"/>
+      <w:pPr>
+        <w:ind w:left="6840" w:hanging="360"/>
+      </w:pPr>
+      <w:rPr>
+        <w:rFonts w:ascii="Wingdings" w:hAnsi="Wingdings" w:hint="default"/>
+      </w:rPr>
+    </w:lvl>
+  </w:abstractNum>
+  <w:abstractNum w:abstractNumId="3" w15:restartNumberingAfterBreak="0">
+    <w:nsid w:val="1A61231A"/>
+    <w:multiLevelType w:val="hybridMultilevel"/>
+    <w:tmpl w:val="90E2B77E"/>
+    <w:lvl w:ilvl="0" w:tplc="04090001">
+      <w:start w:val="1"/>
+      <w:numFmt w:val="bullet"/>
+      <w:lvlText w:val=""/>
+      <w:lvlJc w:val="left"/>
+      <w:pPr>
+        <w:ind w:left="720" w:hanging="360"/>
+      </w:pPr>
+      <w:rPr>
+        <w:rFonts w:ascii="Symbol" w:hAnsi="Symbol" w:hint="default"/>
+      </w:rPr>
+    </w:lvl>
+    <w:lvl w:ilvl="1" w:tplc="04090003" w:tentative="1">
+      <w:start w:val="1"/>
+      <w:numFmt w:val="bullet"/>
+      <w:lvlText w:val="o"/>
+      <w:lvlJc w:val="left"/>
+      <w:pPr>
+        <w:ind w:left="1440" w:hanging="360"/>
+      </w:pPr>
+      <w:rPr>
+        <w:rFonts w:ascii="Courier New" w:hAnsi="Courier New" w:cs="Courier New" w:hint="default"/>
+      </w:rPr>
+    </w:lvl>
+    <w:lvl w:ilvl="2" w:tplc="04090005" w:tentative="1">
+      <w:start w:val="1"/>
+      <w:numFmt w:val="bullet"/>
+      <w:lvlText w:val=""/>
+      <w:lvlJc w:val="left"/>
+      <w:pPr>
+        <w:ind w:left="2160" w:hanging="360"/>
+      </w:pPr>
+      <w:rPr>
+        <w:rFonts w:ascii="Wingdings" w:hAnsi="Wingdings" w:hint="default"/>
+      </w:rPr>
+    </w:lvl>
+    <w:lvl w:ilvl="3" w:tplc="04090001" w:tentative="1">
+      <w:start w:val="1"/>
+      <w:numFmt w:val="bullet"/>
+      <w:lvlText w:val=""/>
+      <w:lvlJc w:val="left"/>
+      <w:pPr>
+        <w:ind w:left="2880" w:hanging="360"/>
+      </w:pPr>
+      <w:rPr>
+        <w:rFonts w:ascii="Symbol" w:hAnsi="Symbol" w:hint="default"/>
+      </w:rPr>
+    </w:lvl>
+    <w:lvl w:ilvl="4" w:tplc="04090003" w:tentative="1">
+      <w:start w:val="1"/>
+      <w:numFmt w:val="bullet"/>
+      <w:lvlText w:val="o"/>
+      <w:lvlJc w:val="left"/>
+      <w:pPr>
+        <w:ind w:left="3600" w:hanging="360"/>
+      </w:pPr>
+      <w:rPr>
+        <w:rFonts w:ascii="Courier New" w:hAnsi="Courier New" w:cs="Courier New" w:hint="default"/>
+      </w:rPr>
+    </w:lvl>
+    <w:lvl w:ilvl="5" w:tplc="04090005" w:tentative="1">
+      <w:start w:val="1"/>
+      <w:numFmt w:val="bullet"/>
+      <w:lvlText w:val=""/>
+      <w:lvlJc w:val="left"/>
+      <w:pPr>
+        <w:ind w:left="4320" w:hanging="360"/>
+      </w:pPr>
+      <w:rPr>
+        <w:rFonts w:ascii="Wingdings" w:hAnsi="Wingdings" w:hint="default"/>
+      </w:rPr>
+    </w:lvl>
+    <w:lvl w:ilvl="6" w:tplc="04090001" w:tentative="1">
+      <w:start w:val="1"/>
+      <w:numFmt w:val="bullet"/>
+      <w:lvlText w:val=""/>
+      <w:lvlJc w:val="left"/>
+      <w:pPr>
+        <w:ind w:left="5040" w:hanging="360"/>
+      </w:pPr>
+      <w:rPr>
+        <w:rFonts w:ascii="Symbol" w:hAnsi="Symbol" w:hint="default"/>
+      </w:rPr>
+    </w:lvl>
+    <w:lvl w:ilvl="7" w:tplc="04090003" w:tentative="1">
+      <w:start w:val="1"/>
+      <w:numFmt w:val="bullet"/>
+      <w:lvlText w:val="o"/>
+      <w:lvlJc w:val="left"/>
+      <w:pPr>
+        <w:ind w:left="5760" w:hanging="360"/>
+      </w:pPr>
+      <w:rPr>
+        <w:rFonts w:ascii="Courier New" w:hAnsi="Courier New" w:cs="Courier New" w:hint="default"/>
+      </w:rPr>
+    </w:lvl>
+    <w:lvl w:ilvl="8" w:tplc="04090005" w:tentative="1">
+      <w:start w:val="1"/>
+      <w:numFmt w:val="bullet"/>
+      <w:lvlText w:val=""/>
+      <w:lvlJc w:val="left"/>
+      <w:pPr>
+        <w:ind w:left="6480" w:hanging="360"/>
+      </w:pPr>
+      <w:rPr>
+        <w:rFonts w:ascii="Wingdings" w:hAnsi="Wingdings" w:hint="default"/>
+      </w:rPr>
+    </w:lvl>
+  </w:abstractNum>
+  <w:abstractNum w:abstractNumId="4" w15:restartNumberingAfterBreak="0">
+    <w:nsid w:val="1B2050BE"/>
+    <w:multiLevelType w:val="hybridMultilevel"/>
+    <w:tmpl w:val="B4C8FC0C"/>
+    <w:lvl w:ilvl="0" w:tplc="04090001">
+      <w:start w:val="1"/>
+      <w:numFmt w:val="bullet"/>
+      <w:lvlText w:val=""/>
+      <w:lvlJc w:val="left"/>
+      <w:pPr>
+        <w:ind w:left="720" w:hanging="360"/>
+      </w:pPr>
+      <w:rPr>
+        <w:rFonts w:ascii="Symbol" w:hAnsi="Symbol" w:hint="default"/>
+      </w:rPr>
+    </w:lvl>
+    <w:lvl w:ilvl="1" w:tplc="04090003" w:tentative="1">
+      <w:start w:val="1"/>
+      <w:numFmt w:val="bullet"/>
+      <w:lvlText w:val="o"/>
+      <w:lvlJc w:val="left"/>
+      <w:pPr>
+        <w:ind w:left="1440" w:hanging="360"/>
+      </w:pPr>
+      <w:rPr>
+        <w:rFonts w:ascii="Courier New" w:hAnsi="Courier New" w:cs="Courier New" w:hint="default"/>
+      </w:rPr>
+    </w:lvl>
+    <w:lvl w:ilvl="2" w:tplc="04090005" w:tentative="1">
+      <w:start w:val="1"/>
+      <w:numFmt w:val="bullet"/>
+      <w:lvlText w:val=""/>
+      <w:lvlJc w:val="left"/>
+      <w:pPr>
+        <w:ind w:left="2160" w:hanging="360"/>
+      </w:pPr>
+      <w:rPr>
+        <w:rFonts w:ascii="Wingdings" w:hAnsi="Wingdings" w:hint="default"/>
+      </w:rPr>
+    </w:lvl>
+    <w:lvl w:ilvl="3" w:tplc="04090001" w:tentative="1">
+      <w:start w:val="1"/>
+      <w:numFmt w:val="bullet"/>
+      <w:lvlText w:val=""/>
+      <w:lvlJc w:val="left"/>
+      <w:pPr>
+        <w:ind w:left="2880" w:hanging="360"/>
+      </w:pPr>
+      <w:rPr>
+        <w:rFonts w:ascii="Symbol" w:hAnsi="Symbol" w:hint="default"/>
+      </w:rPr>
+    </w:lvl>
+    <w:lvl w:ilvl="4" w:tplc="04090003" w:tentative="1">
+      <w:start w:val="1"/>
+      <w:numFmt w:val="bullet"/>
+      <w:lvlText w:val="o"/>
+      <w:lvlJc w:val="left"/>
+      <w:pPr>
+        <w:ind w:left="3600" w:hanging="360"/>
+      </w:pPr>
+      <w:rPr>
+        <w:rFonts w:ascii="Courier New" w:hAnsi="Courier New" w:cs="Courier New" w:hint="default"/>
+      </w:rPr>
+    </w:lvl>
+    <w:lvl w:ilvl="5" w:tplc="04090005" w:tentative="1">
+      <w:start w:val="1"/>
+      <w:numFmt w:val="bullet"/>
+      <w:lvlText w:val=""/>
+      <w:lvlJc w:val="left"/>
+      <w:pPr>
+        <w:ind w:left="4320" w:hanging="360"/>
+      </w:pPr>
+      <w:rPr>
+        <w:rFonts w:ascii="Wingdings" w:hAnsi="Wingdings" w:hint="default"/>
+      </w:rPr>
+    </w:lvl>
+    <w:lvl w:ilvl="6" w:tplc="04090001" w:tentative="1">
+      <w:start w:val="1"/>
+      <w:numFmt w:val="bullet"/>
+      <w:lvlText w:val=""/>
+      <w:lvlJc w:val="left"/>
+      <w:pPr>
+        <w:ind w:left="5040" w:hanging="360"/>
+      </w:pPr>
+      <w:rPr>
+        <w:rFonts w:ascii="Symbol" w:hAnsi="Symbol" w:hint="default"/>
+      </w:rPr>
+    </w:lvl>
+    <w:lvl w:ilvl="7" w:tplc="04090003" w:tentative="1">
+      <w:start w:val="1"/>
+      <w:numFmt w:val="bullet"/>
+      <w:lvlText w:val="o"/>
+      <w:lvlJc w:val="left"/>
+      <w:pPr>
+        <w:ind w:left="5760" w:hanging="360"/>
+      </w:pPr>
+      <w:rPr>
+        <w:rFonts w:ascii="Courier New" w:hAnsi="Courier New" w:cs="Courier New" w:hint="default"/>
+      </w:rPr>
+    </w:lvl>
+    <w:lvl w:ilvl="8" w:tplc="04090005" w:tentative="1">
+      <w:start w:val="1"/>
+      <w:numFmt w:val="bullet"/>
+      <w:lvlText w:val=""/>
+      <w:lvlJc w:val="left"/>
+      <w:pPr>
+        <w:ind w:left="6480" w:hanging="360"/>
+      </w:pPr>
+      <w:rPr>
+        <w:rFonts w:ascii="Wingdings" w:hAnsi="Wingdings" w:hint="default"/>
+      </w:rPr>
+    </w:lvl>
+  </w:abstractNum>
+  <w:abstractNum w:abstractNumId="5" w15:restartNumberingAfterBreak="0">
     <w:nsid w:val="339050F9"/>
     <w:multiLevelType w:val="hybridMultilevel"/>
     <w:tmpl w:val="6814641C"/>
@@ -831,7 +1399,233 @@
       </w:rPr>
     </w:lvl>
   </w:abstractNum>
-  <w:abstractNum w:abstractNumId="3" w15:restartNumberingAfterBreak="0">
+  <w:abstractNum w:abstractNumId="6" w15:restartNumberingAfterBreak="0">
+    <w:nsid w:val="38E435B5"/>
+    <w:multiLevelType w:val="hybridMultilevel"/>
+    <w:tmpl w:val="48EE5BF4"/>
+    <w:lvl w:ilvl="0" w:tplc="04090001">
+      <w:start w:val="1"/>
+      <w:numFmt w:val="bullet"/>
+      <w:lvlText w:val=""/>
+      <w:lvlJc w:val="left"/>
+      <w:pPr>
+        <w:ind w:left="720" w:hanging="360"/>
+      </w:pPr>
+      <w:rPr>
+        <w:rFonts w:ascii="Symbol" w:hAnsi="Symbol" w:hint="default"/>
+      </w:rPr>
+    </w:lvl>
+    <w:lvl w:ilvl="1" w:tplc="04090003" w:tentative="1">
+      <w:start w:val="1"/>
+      <w:numFmt w:val="bullet"/>
+      <w:lvlText w:val="o"/>
+      <w:lvlJc w:val="left"/>
+      <w:pPr>
+        <w:ind w:left="1440" w:hanging="360"/>
+      </w:pPr>
+      <w:rPr>
+        <w:rFonts w:ascii="Courier New" w:hAnsi="Courier New" w:cs="Courier New" w:hint="default"/>
+      </w:rPr>
+    </w:lvl>
+    <w:lvl w:ilvl="2" w:tplc="04090005" w:tentative="1">
+      <w:start w:val="1"/>
+      <w:numFmt w:val="bullet"/>
+      <w:lvlText w:val=""/>
+      <w:lvlJc w:val="left"/>
+      <w:pPr>
+        <w:ind w:left="2160" w:hanging="360"/>
+      </w:pPr>
+      <w:rPr>
+        <w:rFonts w:ascii="Wingdings" w:hAnsi="Wingdings" w:hint="default"/>
+      </w:rPr>
+    </w:lvl>
+    <w:lvl w:ilvl="3" w:tplc="04090001" w:tentative="1">
+      <w:start w:val="1"/>
+      <w:numFmt w:val="bullet"/>
+      <w:lvlText w:val=""/>
+      <w:lvlJc w:val="left"/>
+      <w:pPr>
+        <w:ind w:left="2880" w:hanging="360"/>
+      </w:pPr>
+      <w:rPr>
+        <w:rFonts w:ascii="Symbol" w:hAnsi="Symbol" w:hint="default"/>
+      </w:rPr>
+    </w:lvl>
+    <w:lvl w:ilvl="4" w:tplc="04090003" w:tentative="1">
+      <w:start w:val="1"/>
+      <w:numFmt w:val="bullet"/>
+      <w:lvlText w:val="o"/>
+      <w:lvlJc w:val="left"/>
+      <w:pPr>
+        <w:ind w:left="3600" w:hanging="360"/>
+      </w:pPr>
+      <w:rPr>
+        <w:rFonts w:ascii="Courier New" w:hAnsi="Courier New" w:cs="Courier New" w:hint="default"/>
+      </w:rPr>
+    </w:lvl>
+    <w:lvl w:ilvl="5" w:tplc="04090005" w:tentative="1">
+      <w:start w:val="1"/>
+      <w:numFmt w:val="bullet"/>
+      <w:lvlText w:val=""/>
+      <w:lvlJc w:val="left"/>
+      <w:pPr>
+        <w:ind w:left="4320" w:hanging="360"/>
+      </w:pPr>
+      <w:rPr>
+        <w:rFonts w:ascii="Wingdings" w:hAnsi="Wingdings" w:hint="default"/>
+      </w:rPr>
+    </w:lvl>
+    <w:lvl w:ilvl="6" w:tplc="04090001" w:tentative="1">
+      <w:start w:val="1"/>
+      <w:numFmt w:val="bullet"/>
+      <w:lvlText w:val=""/>
+      <w:lvlJc w:val="left"/>
+      <w:pPr>
+        <w:ind w:left="5040" w:hanging="360"/>
+      </w:pPr>
+      <w:rPr>
+        <w:rFonts w:ascii="Symbol" w:hAnsi="Symbol" w:hint="default"/>
+      </w:rPr>
+    </w:lvl>
+    <w:lvl w:ilvl="7" w:tplc="04090003" w:tentative="1">
+      <w:start w:val="1"/>
+      <w:numFmt w:val="bullet"/>
+      <w:lvlText w:val="o"/>
+      <w:lvlJc w:val="left"/>
+      <w:pPr>
+        <w:ind w:left="5760" w:hanging="360"/>
+      </w:pPr>
+      <w:rPr>
+        <w:rFonts w:ascii="Courier New" w:hAnsi="Courier New" w:cs="Courier New" w:hint="default"/>
+      </w:rPr>
+    </w:lvl>
+    <w:lvl w:ilvl="8" w:tplc="04090005" w:tentative="1">
+      <w:start w:val="1"/>
+      <w:numFmt w:val="bullet"/>
+      <w:lvlText w:val=""/>
+      <w:lvlJc w:val="left"/>
+      <w:pPr>
+        <w:ind w:left="6480" w:hanging="360"/>
+      </w:pPr>
+      <w:rPr>
+        <w:rFonts w:ascii="Wingdings" w:hAnsi="Wingdings" w:hint="default"/>
+      </w:rPr>
+    </w:lvl>
+  </w:abstractNum>
+  <w:abstractNum w:abstractNumId="7" w15:restartNumberingAfterBreak="0">
+    <w:nsid w:val="52A1378B"/>
+    <w:multiLevelType w:val="hybridMultilevel"/>
+    <w:tmpl w:val="F7F4CD80"/>
+    <w:lvl w:ilvl="0" w:tplc="04090001">
+      <w:start w:val="1"/>
+      <w:numFmt w:val="bullet"/>
+      <w:lvlText w:val=""/>
+      <w:lvlJc w:val="left"/>
+      <w:pPr>
+        <w:ind w:left="720" w:hanging="360"/>
+      </w:pPr>
+      <w:rPr>
+        <w:rFonts w:ascii="Symbol" w:hAnsi="Symbol" w:hint="default"/>
+      </w:rPr>
+    </w:lvl>
+    <w:lvl w:ilvl="1" w:tplc="04090003" w:tentative="1">
+      <w:start w:val="1"/>
+      <w:numFmt w:val="bullet"/>
+      <w:lvlText w:val="o"/>
+      <w:lvlJc w:val="left"/>
+      <w:pPr>
+        <w:ind w:left="1440" w:hanging="360"/>
+      </w:pPr>
+      <w:rPr>
+        <w:rFonts w:ascii="Courier New" w:hAnsi="Courier New" w:cs="Courier New" w:hint="default"/>
+      </w:rPr>
+    </w:lvl>
+    <w:lvl w:ilvl="2" w:tplc="04090005" w:tentative="1">
+      <w:start w:val="1"/>
+      <w:numFmt w:val="bullet"/>
+      <w:lvlText w:val=""/>
+      <w:lvlJc w:val="left"/>
+      <w:pPr>
+        <w:ind w:left="2160" w:hanging="360"/>
+      </w:pPr>
+      <w:rPr>
+        <w:rFonts w:ascii="Wingdings" w:hAnsi="Wingdings" w:hint="default"/>
+      </w:rPr>
+    </w:lvl>
+    <w:lvl w:ilvl="3" w:tplc="04090001" w:tentative="1">
+      <w:start w:val="1"/>
+      <w:numFmt w:val="bullet"/>
+      <w:lvlText w:val=""/>
+      <w:lvlJc w:val="left"/>
+      <w:pPr>
+        <w:ind w:left="2880" w:hanging="360"/>
+      </w:pPr>
+      <w:rPr>
+        <w:rFonts w:ascii="Symbol" w:hAnsi="Symbol" w:hint="default"/>
+      </w:rPr>
+    </w:lvl>
+    <w:lvl w:ilvl="4" w:tplc="04090003" w:tentative="1">
+      <w:start w:val="1"/>
+      <w:numFmt w:val="bullet"/>
+      <w:lvlText w:val="o"/>
+      <w:lvlJc w:val="left"/>
+      <w:pPr>
+        <w:ind w:left="3600" w:hanging="360"/>
+      </w:pPr>
+      <w:rPr>
+        <w:rFonts w:ascii="Courier New" w:hAnsi="Courier New" w:cs="Courier New" w:hint="default"/>
+      </w:rPr>
+    </w:lvl>
+    <w:lvl w:ilvl="5" w:tplc="04090005" w:tentative="1">
+      <w:start w:val="1"/>
+      <w:numFmt w:val="bullet"/>
+      <w:lvlText w:val=""/>
+      <w:lvlJc w:val="left"/>
+      <w:pPr>
+        <w:ind w:left="4320" w:hanging="360"/>
+      </w:pPr>
+      <w:rPr>
+        <w:rFonts w:ascii="Wingdings" w:hAnsi="Wingdings" w:hint="default"/>
+      </w:rPr>
+    </w:lvl>
+    <w:lvl w:ilvl="6" w:tplc="04090001" w:tentative="1">
+      <w:start w:val="1"/>
+      <w:numFmt w:val="bullet"/>
+      <w:lvlText w:val=""/>
+      <w:lvlJc w:val="left"/>
+      <w:pPr>
+        <w:ind w:left="5040" w:hanging="360"/>
+      </w:pPr>
+      <w:rPr>
+        <w:rFonts w:ascii="Symbol" w:hAnsi="Symbol" w:hint="default"/>
+      </w:rPr>
+    </w:lvl>
+    <w:lvl w:ilvl="7" w:tplc="04090003" w:tentative="1">
+      <w:start w:val="1"/>
+      <w:numFmt w:val="bullet"/>
+      <w:lvlText w:val="o"/>
+      <w:lvlJc w:val="left"/>
+      <w:pPr>
+        <w:ind w:left="5760" w:hanging="360"/>
+      </w:pPr>
+      <w:rPr>
+        <w:rFonts w:ascii="Courier New" w:hAnsi="Courier New" w:cs="Courier New" w:hint="default"/>
+      </w:rPr>
+    </w:lvl>
+    <w:lvl w:ilvl="8" w:tplc="04090005" w:tentative="1">
+      <w:start w:val="1"/>
+      <w:numFmt w:val="bullet"/>
+      <w:lvlText w:val=""/>
+      <w:lvlJc w:val="left"/>
+      <w:pPr>
+        <w:ind w:left="6480" w:hanging="360"/>
+      </w:pPr>
+      <w:rPr>
+        <w:rFonts w:ascii="Wingdings" w:hAnsi="Wingdings" w:hint="default"/>
+      </w:rPr>
+    </w:lvl>
+  </w:abstractNum>
+  <w:abstractNum w:abstractNumId="8" w15:restartNumberingAfterBreak="0">
     <w:nsid w:val="62CD15E5"/>
     <w:multiLevelType w:val="hybridMultilevel"/>
     <w:tmpl w:val="392E0096"/>
@@ -944,10 +1738,123 @@
       </w:rPr>
     </w:lvl>
   </w:abstractNum>
-  <w:abstractNum w:abstractNumId="4" w15:restartNumberingAfterBreak="0">
+  <w:abstractNum w:abstractNumId="9" w15:restartNumberingAfterBreak="0">
     <w:nsid w:val="6412522A"/>
     <w:multiLevelType w:val="hybridMultilevel"/>
     <w:tmpl w:val="D6FC26C2"/>
+    <w:lvl w:ilvl="0" w:tplc="04090001">
+      <w:start w:val="1"/>
+      <w:numFmt w:val="bullet"/>
+      <w:lvlText w:val=""/>
+      <w:lvlJc w:val="left"/>
+      <w:pPr>
+        <w:ind w:left="720" w:hanging="360"/>
+      </w:pPr>
+      <w:rPr>
+        <w:rFonts w:ascii="Symbol" w:hAnsi="Symbol" w:hint="default"/>
+      </w:rPr>
+    </w:lvl>
+    <w:lvl w:ilvl="1" w:tplc="04090003" w:tentative="1">
+      <w:start w:val="1"/>
+      <w:numFmt w:val="bullet"/>
+      <w:lvlText w:val="o"/>
+      <w:lvlJc w:val="left"/>
+      <w:pPr>
+        <w:ind w:left="1440" w:hanging="360"/>
+      </w:pPr>
+      <w:rPr>
+        <w:rFonts w:ascii="Courier New" w:hAnsi="Courier New" w:cs="Courier New" w:hint="default"/>
+      </w:rPr>
+    </w:lvl>
+    <w:lvl w:ilvl="2" w:tplc="04090005" w:tentative="1">
+      <w:start w:val="1"/>
+      <w:numFmt w:val="bullet"/>
+      <w:lvlText w:val=""/>
+      <w:lvlJc w:val="left"/>
+      <w:pPr>
+        <w:ind w:left="2160" w:hanging="360"/>
+      </w:pPr>
+      <w:rPr>
+        <w:rFonts w:ascii="Wingdings" w:hAnsi="Wingdings" w:hint="default"/>
+      </w:rPr>
+    </w:lvl>
+    <w:lvl w:ilvl="3" w:tplc="04090001" w:tentative="1">
+      <w:start w:val="1"/>
+      <w:numFmt w:val="bullet"/>
+      <w:lvlText w:val=""/>
+      <w:lvlJc w:val="left"/>
+      <w:pPr>
+        <w:ind w:left="2880" w:hanging="360"/>
+      </w:pPr>
+      <w:rPr>
+        <w:rFonts w:ascii="Symbol" w:hAnsi="Symbol" w:hint="default"/>
+      </w:rPr>
+    </w:lvl>
+    <w:lvl w:ilvl="4" w:tplc="04090003" w:tentative="1">
+      <w:start w:val="1"/>
+      <w:numFmt w:val="bullet"/>
+      <w:lvlText w:val="o"/>
+      <w:lvlJc w:val="left"/>
+      <w:pPr>
+        <w:ind w:left="3600" w:hanging="360"/>
+      </w:pPr>
+      <w:rPr>
+        <w:rFonts w:ascii="Courier New" w:hAnsi="Courier New" w:cs="Courier New" w:hint="default"/>
+      </w:rPr>
+    </w:lvl>
+    <w:lvl w:ilvl="5" w:tplc="04090005" w:tentative="1">
+      <w:start w:val="1"/>
+      <w:numFmt w:val="bullet"/>
+      <w:lvlText w:val=""/>
+      <w:lvlJc w:val="left"/>
+      <w:pPr>
+        <w:ind w:left="4320" w:hanging="360"/>
+      </w:pPr>
+      <w:rPr>
+        <w:rFonts w:ascii="Wingdings" w:hAnsi="Wingdings" w:hint="default"/>
+      </w:rPr>
+    </w:lvl>
+    <w:lvl w:ilvl="6" w:tplc="04090001" w:tentative="1">
+      <w:start w:val="1"/>
+      <w:numFmt w:val="bullet"/>
+      <w:lvlText w:val=""/>
+      <w:lvlJc w:val="left"/>
+      <w:pPr>
+        <w:ind w:left="5040" w:hanging="360"/>
+      </w:pPr>
+      <w:rPr>
+        <w:rFonts w:ascii="Symbol" w:hAnsi="Symbol" w:hint="default"/>
+      </w:rPr>
+    </w:lvl>
+    <w:lvl w:ilvl="7" w:tplc="04090003" w:tentative="1">
+      <w:start w:val="1"/>
+      <w:numFmt w:val="bullet"/>
+      <w:lvlText w:val="o"/>
+      <w:lvlJc w:val="left"/>
+      <w:pPr>
+        <w:ind w:left="5760" w:hanging="360"/>
+      </w:pPr>
+      <w:rPr>
+        <w:rFonts w:ascii="Courier New" w:hAnsi="Courier New" w:cs="Courier New" w:hint="default"/>
+      </w:rPr>
+    </w:lvl>
+    <w:lvl w:ilvl="8" w:tplc="04090005" w:tentative="1">
+      <w:start w:val="1"/>
+      <w:numFmt w:val="bullet"/>
+      <w:lvlText w:val=""/>
+      <w:lvlJc w:val="left"/>
+      <w:pPr>
+        <w:ind w:left="6480" w:hanging="360"/>
+      </w:pPr>
+      <w:rPr>
+        <w:rFonts w:ascii="Wingdings" w:hAnsi="Wingdings" w:hint="default"/>
+      </w:rPr>
+    </w:lvl>
+  </w:abstractNum>
+  <w:abstractNum w:abstractNumId="10" w15:restartNumberingAfterBreak="0">
+    <w:nsid w:val="688208B0"/>
+    <w:multiLevelType w:val="hybridMultilevel"/>
+    <w:tmpl w:val="09E038EA"/>
     <w:lvl w:ilvl="0" w:tplc="04090001">
       <w:start w:val="1"/>
       <w:numFmt w:val="bullet"/>
@@ -1064,13 +1971,31 @@
     <w:abstractNumId w:val="0"/>
   </w:num>
   <w:num w:numId="3">
+    <w:abstractNumId w:val="9"/>
+  </w:num>
+  <w:num w:numId="4">
+    <w:abstractNumId w:val="8"/>
+  </w:num>
+  <w:num w:numId="5">
+    <w:abstractNumId w:val="5"/>
+  </w:num>
+  <w:num w:numId="6">
+    <w:abstractNumId w:val="7"/>
+  </w:num>
+  <w:num w:numId="7">
+    <w:abstractNumId w:val="2"/>
+  </w:num>
+  <w:num w:numId="8">
     <w:abstractNumId w:val="4"/>
   </w:num>
-  <w:num w:numId="4">
+  <w:num w:numId="9">
     <w:abstractNumId w:val="3"/>
   </w:num>
-  <w:num w:numId="5">
-    <w:abstractNumId w:val="2"/>
+  <w:num w:numId="10">
+    <w:abstractNumId w:val="6"/>
+  </w:num>
+  <w:num w:numId="11">
+    <w:abstractNumId w:val="10"/>
   </w:num>
 </w:numbering>
 </file>
